--- a/MontañasComo/Preparación de la prueba/Lote de prueba/Documentacion.docx
+++ b/MontañasComo/Preparación de la prueba/Lote de prueba/Documentacion.docx
@@ -12,6 +12,9 @@
       <w:r>
         <w:t xml:space="preserve"> </w:t>
       </w:r>
+      <w:r>
+        <w:t>MONTAÑAS COMO</w:t>
+      </w:r>
     </w:p>
     <w:p>
       <w:r>
@@ -26,11 +29,21 @@
       <w:r>
         <w:t xml:space="preserve"> </w:t>
       </w:r>
+      <w:proofErr w:type="spellStart"/>
+      <w:r>
+        <w:t>queRetroceda</w:t>
+      </w:r>
+      <w:proofErr w:type="spellEnd"/>
     </w:p>
     <w:p>
       <w:r>
         <w:t xml:space="preserve">Descripción: </w:t>
       </w:r>
+      <w:r>
+        <w:t>Se prueba el caso en el que carrito retroceda en el valor de X</w:t>
+      </w:r>
+      <w:bookmarkStart w:id="0" w:name="_GoBack"/>
+      <w:bookmarkEnd w:id="0"/>
     </w:p>
     <w:tbl>
       <w:tblPr>
@@ -75,13 +88,61 @@
           <w:tcPr>
             <w:tcW w:w="4247" w:type="dxa"/>
           </w:tcPr>
-          <w:p/>
-        </w:tc>
-        <w:tc>
-          <w:tcPr>
-            <w:tcW w:w="4247" w:type="dxa"/>
-          </w:tcPr>
-          <w:p/>
+          <w:p>
+            <w:r>
+              <w:t>7</w:t>
+            </w:r>
+          </w:p>
+          <w:p>
+            <w:r>
+              <w:t>50</w:t>
+            </w:r>
+          </w:p>
+          <w:p>
+            <w:r>
+              <w:t>10</w:t>
+            </w:r>
+          </w:p>
+          <w:p>
+            <w:r>
+              <w:t>30</w:t>
+            </w:r>
+          </w:p>
+          <w:p>
+            <w:r>
+              <w:t>5</w:t>
+            </w:r>
+          </w:p>
+          <w:p>
+            <w:r>
+              <w:t>35</w:t>
+            </w:r>
+          </w:p>
+          <w:p>
+            <w:r>
+              <w:t>10</w:t>
+            </w:r>
+          </w:p>
+          <w:p>
+            <w:r>
+              <w:t>50</w:t>
+            </w:r>
+          </w:p>
+          <w:p>
+            <w:r>
+              <w:t>10</w:t>
+            </w:r>
+          </w:p>
+        </w:tc>
+        <w:tc>
+          <w:tcPr>
+            <w:tcW w:w="4247" w:type="dxa"/>
+          </w:tcPr>
+          <w:p>
+            <w:r>
+              <w:t>167 37</w:t>
+            </w:r>
+          </w:p>
         </w:tc>
       </w:tr>
     </w:tbl>
@@ -343,10 +404,7 @@
           <w:tcPr>
             <w:tcW w:w="4247" w:type="dxa"/>
           </w:tcPr>
-          <w:p>
-            <w:bookmarkStart w:id="0" w:name="_GoBack"/>
-            <w:bookmarkEnd w:id="0"/>
-          </w:p>
+          <w:p/>
           <w:p/>
         </w:tc>
       </w:tr>
@@ -417,6 +475,7 @@
     </w:tbl>
     <w:p>
       <w:r>
+        <w:lastRenderedPageBreak/>
         <w:br w:type="page"/>
       </w:r>
     </w:p>
